--- a/agents/complaint_manager/training/Complaint-Manager_Training-Manual.docx
+++ b/agents/complaint_manager/training/Complaint-Manager_Training-Manual.docx
@@ -44,13 +44,7 @@
         </w:numPr>
       </w:pPr>
       <w:r>
-        <w:t>Generat</w:t>
-      </w:r>
-      <w:r>
-        <w:t xml:space="preserve">es complaints </w:t>
-      </w:r>
-      <w:r>
-        <w:t>about organizations.</w:t>
+        <w:t>Generates complaints about organizations.</w:t>
       </w:r>
     </w:p>
     <w:p>
@@ -62,22 +56,7 @@
         </w:numPr>
       </w:pPr>
       <w:r>
-        <w:t>Publish</w:t>
-      </w:r>
-      <w:r>
-        <w:t xml:space="preserve">es </w:t>
-      </w:r>
-      <w:r>
-        <w:t xml:space="preserve">and disseminates </w:t>
-      </w:r>
-      <w:r>
-        <w:t xml:space="preserve">complaints </w:t>
-      </w:r>
-      <w:r>
-        <w:t xml:space="preserve">to </w:t>
-      </w:r>
-      <w:r>
-        <w:t>regulators, organizations, and named stakeholders.</w:t>
+        <w:t>Publishes and disseminates complaints to regulators, organizations, and named stakeholders.</w:t>
       </w:r>
     </w:p>
     <w:p>
@@ -89,10 +68,7 @@
         </w:numPr>
       </w:pPr>
       <w:r>
-        <w:t xml:space="preserve">Follows up on complaints and generates “report cards” on performance of </w:t>
-      </w:r>
-      <w:r>
-        <w:t>named stakeholders.</w:t>
+        <w:t>Follows up on complaints and generates “report cards” on performance of named stakeholders.</w:t>
       </w:r>
     </w:p>
     <w:p/>
@@ -103,7 +79,6 @@
           <w:bCs/>
         </w:rPr>
       </w:pPr>
-      <w:bookmarkStart w:id="1" w:name="_Hlk218560917"/>
       <w:r>
         <w:rPr>
           <w:b/>
@@ -123,279 +98,60 @@
           <w:b/>
           <w:bCs/>
         </w:rPr>
-        <w:t xml:space="preserve"> &amp; Folders</w:t>
-      </w:r>
-    </w:p>
-    <w:bookmarkEnd w:id="1"/>
-    <w:p>
-      <w:r>
-        <w:rPr>
-          <w:u w:val="single"/>
-        </w:rPr>
-        <w:t>\</w:t>
-      </w:r>
-      <w:r>
-        <w:rPr>
-          <w:u w:val="single"/>
-        </w:rPr>
-        <w:t>complaint-manager</w:t>
-      </w:r>
-      <w:r>
-        <w:rPr>
-          <w:u w:val="single"/>
-        </w:rPr>
-        <w:t>.py</w:t>
-      </w:r>
-      <w:r>
-        <w:rPr>
-          <w:u w:val="single"/>
-        </w:rPr>
-        <w:t>:</w:t>
-      </w:r>
-      <w:r>
-        <w:t xml:space="preserve"> initializes</w:t>
-      </w:r>
-      <w:r>
-        <w:t xml:space="preserve"> and runs the agent at its designated url.</w:t>
-      </w:r>
-    </w:p>
-    <w:p>
-      <w:r>
-        <w:rPr>
-          <w:u w:val="single"/>
-        </w:rPr>
-        <w:t>\agent-card\</w:t>
-      </w:r>
-      <w:r>
-        <w:rPr>
-          <w:u w:val="single"/>
-        </w:rPr>
-        <w:t>complaint-manager</w:t>
-      </w:r>
-      <w:r>
-        <w:rPr>
-          <w:u w:val="single"/>
-        </w:rPr>
-        <w:t>-agent-icon.png</w:t>
-      </w:r>
-      <w:r>
-        <w:rPr>
-          <w:u w:val="single"/>
-        </w:rPr>
-        <w:t>:</w:t>
-      </w:r>
-      <w:r>
-        <w:t xml:space="preserve"> each agent’s icon is stored </w:t>
-      </w:r>
-      <w:r>
-        <w:t xml:space="preserve">with the card </w:t>
-      </w:r>
-      <w:r>
-        <w:t>in the same folder</w:t>
-      </w:r>
-      <w:r>
-        <w:t>.</w:t>
-      </w:r>
-    </w:p>
-    <w:p>
-      <w:r>
-        <w:rPr>
-          <w:u w:val="single"/>
-        </w:rPr>
-        <w:t>\agent-card\</w:t>
-      </w:r>
-      <w:r>
-        <w:rPr>
-          <w:u w:val="single"/>
-        </w:rPr>
-        <w:t>v1-</w:t>
-      </w:r>
-      <w:r>
-        <w:rPr>
-          <w:u w:val="single"/>
-        </w:rPr>
-        <w:t>C</w:t>
-      </w:r>
-      <w:r>
-        <w:rPr>
-          <w:u w:val="single"/>
-        </w:rPr>
-        <w:t>omplaint-</w:t>
-      </w:r>
-      <w:r>
-        <w:rPr>
-          <w:u w:val="single"/>
-        </w:rPr>
-        <w:t>M</w:t>
-      </w:r>
-      <w:r>
-        <w:rPr>
-          <w:u w:val="single"/>
-        </w:rPr>
-        <w:t>anager</w:t>
-      </w:r>
-      <w:r>
-        <w:rPr>
-          <w:u w:val="single"/>
-        </w:rPr>
-        <w:t>-AgentCard.md</w:t>
-      </w:r>
-      <w:r>
-        <w:rPr>
-          <w:u w:val="single"/>
-        </w:rPr>
-        <w:t>:</w:t>
-      </w:r>
-      <w:r>
-        <w:t xml:space="preserve"> each agent’s </w:t>
-      </w:r>
-      <w:r>
-        <w:t xml:space="preserve">card is versioned in a Markdown document which doubles as documentation </w:t>
-      </w:r>
-      <w:r>
-        <w:t>in the same folder</w:t>
-      </w:r>
-      <w:r>
-        <w:t>.</w:t>
-      </w:r>
-    </w:p>
-    <w:p>
-      <w:r>
-        <w:rPr>
-          <w:u w:val="single"/>
-        </w:rPr>
-        <w:t>\agent-card\a</w:t>
-      </w:r>
-      <w:r>
-        <w:rPr>
-          <w:u w:val="single"/>
-        </w:rPr>
-        <w:t>gent.</w:t>
-      </w:r>
-      <w:r>
-        <w:rPr>
-          <w:u w:val="single"/>
-        </w:rPr>
-        <w:t>json:</w:t>
-      </w:r>
-      <w:r>
-        <w:t xml:space="preserve"> </w:t>
-      </w:r>
-      <w:r>
-        <w:t>the most recent card for each agent is in a json file, which represents the agent’s current capabilities when invoked from its designated url.</w:t>
-      </w:r>
-    </w:p>
-    <w:p>
-      <w:r>
-        <w:rPr>
-          <w:u w:val="single"/>
-        </w:rPr>
-        <w:t>\agent-card\authenticated-extended-card\</w:t>
-      </w:r>
-      <w:r>
-        <w:rPr>
-          <w:u w:val="single"/>
-        </w:rPr>
-        <w:t>v1-</w:t>
-      </w:r>
-      <w:r>
-        <w:rPr>
-          <w:u w:val="single"/>
-        </w:rPr>
-        <w:t>Complaint-Manager</w:t>
-      </w:r>
-      <w:r>
-        <w:rPr>
-          <w:u w:val="single"/>
-        </w:rPr>
-        <w:t>-</w:t>
-      </w:r>
-      <w:r>
-        <w:rPr>
-          <w:u w:val="single"/>
-        </w:rPr>
-        <w:t>Extended</w:t>
-      </w:r>
-      <w:r>
-        <w:rPr>
-          <w:u w:val="single"/>
-        </w:rPr>
-        <w:t>AgentCard.md</w:t>
-      </w:r>
-      <w:r>
-        <w:rPr>
-          <w:u w:val="single"/>
-        </w:rPr>
-        <w:t>:</w:t>
-      </w:r>
-      <w:r>
-        <w:t xml:space="preserve"> each agent’s </w:t>
-      </w:r>
-      <w:r>
-        <w:t xml:space="preserve">card is versioned in a Markdown document which doubles as documentation </w:t>
-      </w:r>
-      <w:r>
-        <w:t>in the same folder</w:t>
-      </w:r>
-      <w:r>
-        <w:t>. This folder requires permission. Access is denied when agents are unregistered and not currently authenticated. Additional information is exposed regarding tasks, tools, messages, data, and other artifacts.</w:t>
-      </w:r>
-    </w:p>
-    <w:p>
-      <w:r>
-        <w:rPr>
-          <w:u w:val="single"/>
-        </w:rPr>
-        <w:t>\agent-card\authenticated-extended-card\a</w:t>
-      </w:r>
-      <w:r>
-        <w:rPr>
-          <w:u w:val="single"/>
-        </w:rPr>
-        <w:t>gent.</w:t>
-      </w:r>
-      <w:r>
-        <w:rPr>
-          <w:u w:val="single"/>
-        </w:rPr>
-        <w:t>json:</w:t>
-      </w:r>
-      <w:r>
-        <w:t xml:space="preserve"> </w:t>
-      </w:r>
-      <w:r>
-        <w:t>the most recent extended agent card for each agent is in a json file, which represents the agent’s current capabilities when invoked from its designated url. This card is always displayed to registered agents and subscribers that are currently authenticated.</w:t>
-      </w:r>
-    </w:p>
-    <w:p>
-      <w:r>
-        <w:t>The “</w:t>
-      </w:r>
-      <w:r>
-        <w:rPr>
-          <w:u w:val="single"/>
-        </w:rPr>
-        <w:t>\agent-card\authenticated-extended-card\</w:t>
-      </w:r>
-      <w:r>
-        <w:t xml:space="preserve">” </w:t>
-      </w:r>
-      <w:r>
-        <w:t>folder may contain subfolders for “</w:t>
-      </w:r>
-      <w:r>
-        <w:t>access-rights</w:t>
-      </w:r>
-      <w:r>
-        <w:t>”, “tools”, and “tasks” which contain additional information and artifacts.</w:t>
-      </w:r>
-    </w:p>
-    <w:p/>
-    <w:p>
-      <w:pPr>
-        <w:rPr>
-          <w:b/>
-          <w:bCs/>
+        <w:t xml:space="preserve"> &amp; Folders:  ( at the end of this document )</w:t>
+      </w:r>
+    </w:p>
+    <w:p>
+      <w:pPr>
+        <w:rPr>
+          <w:b/>
+          <w:bCs/>
+        </w:rPr>
+      </w:pPr>
+    </w:p>
+    <w:p>
+      <w:pPr>
+        <w:rPr>
+          <w:b/>
+          <w:bCs/>
+        </w:rPr>
+      </w:pPr>
+      <w:r>
+        <w:rPr>
+          <w:b/>
+          <w:bCs/>
+        </w:rPr>
+        <w:t>Explainability:  How This Agent Was Developed</w:t>
+      </w:r>
+    </w:p>
+    <w:p>
+      <w:pPr>
+        <w:rPr>
+          <w:b/>
+          <w:bCs/>
+        </w:rPr>
+      </w:pPr>
+      <w:r>
+        <w:rPr>
+          <w:i/>
+          <w:iCs/>
+        </w:rPr>
+        <w:t>Agent training begins at the early development stage. Saving all chat histories with my AI-Pair-Programmer(s) memorializes design decisions, accidents, technical debt, and yes, developer competency. It’s purpose here is to remind the agent “where they came from”,  “what they hoped to accomplish”, and “what guidance they were provided with”</w:t>
+      </w:r>
+    </w:p>
+    <w:p>
+      <w:pPr>
+        <w:rPr>
+          <w:b/>
+          <w:bCs/>
+        </w:rPr>
+      </w:pPr>
+    </w:p>
+    <w:p>
+      <w:pPr>
+        <w:rPr>
+          <w:i/>
+          <w:iCs/>
         </w:rPr>
       </w:pPr>
       <w:r>
@@ -416,7 +172,6 @@
     </w:p>
     <w:p>
       <w:r>
-        <w:lastRenderedPageBreak/>
         <w:t>This is the narrative your Complaint</w:t>
       </w:r>
       <w:r>
@@ -444,124 +199,149 @@
         <w:t>Subject: Complaint Regarding Blocked Communications and Automated Decision-Making – [ORGANIZATION]</w:t>
       </w:r>
     </w:p>
+    <w:p>
+      <w:r>
+        <w:t>I, Craig Erickson, a California Consumer, submit this complaint regarding [ORGANIZATION] and its handling of my attempts to exercise my privacy rights and communicate with the organization.</w:t>
+      </w:r>
+    </w:p>
+    <w:p>
+      <w:r>
+        <w:t>Summary</w:t>
+      </w:r>
+    </w:p>
+    <w:p>
+      <w:r>
+        <w:t>-------</w:t>
+      </w:r>
+    </w:p>
     <w:p/>
     <w:p>
       <w:r>
-        <w:t>I, Craig Erickson, a California Consumer, submit this complaint regarding [ORGANIZATION] and its handling of my attempts to exercise my privacy rights and communicate with the organization.</w:t>
+        <w:t>My authorized agent, PrivacyPortfolio Data-Steward, has made good-faith attempts to contact [ORGANIZATION] regarding the exercise of my rights under the California Consumer Privacy Act and related regulations. These attempts have been repeatedly blocked by automated systems, including email security filters, telephony reputation systems, and/or web application firewalls.</w:t>
+      </w:r>
+    </w:p>
+    <w:p>
+      <w:r>
+        <w:t>I fully support [ORGANIZATION]’s legitimate interest in protecting its systems and customers from spam, phishing, and fraud. I routinely encourage organizations to report me to industry groups such as APWG.org if they believe my communications are suspicious. However, I also have a legitimate interest in knowing whether I have been flagged as a spammer, phisher, or fraudster, and in correcting any false positives.</w:t>
+      </w:r>
+    </w:p>
+    <w:p>
+      <w:r>
+        <w:t>Timeline of Events</w:t>
+      </w:r>
+    </w:p>
+    <w:p>
+      <w:r>
+        <w:t>------------------</w:t>
+      </w:r>
+    </w:p>
+    <w:p>
+      <w:r>
+        <w:t>[Complaint-Manager inserts a concise, chronological timeline derived from BlockedCommunicationEvent records, including timestamps, channels, observed error codes, and risk scores.]</w:t>
+      </w:r>
+    </w:p>
+    <w:p>
+      <w:r>
+        <w:t>For example:</w:t>
+      </w:r>
+    </w:p>
+    <w:p>
+      <w:r>
+        <w:t>- [DATE/TIME UTC]: Outbound email to [ORGANIZATION] privacy team was bounced/dropped by [security gateway], classified as [block_type/block_mechanism].</w:t>
+      </w:r>
+    </w:p>
+    <w:p>
+      <w:r>
+        <w:t>- [DATE/TIME UTC]: Outbound phone call to [ORGANIZATION] privacy or customer service line failed with status “[telephony_status_code]”.</w:t>
+      </w:r>
+    </w:p>
+    <w:p>
+      <w:r>
+        <w:t>- [DATE/TIME UTC]: Attempts to access [ORGANIZATION]’s privacy portal were blocked or redirected by automated systems (e.g., CAPTCHA loops, 4xx/5xx responses).</w:t>
       </w:r>
     </w:p>
     <w:p/>
     <w:p>
       <w:r>
-        <w:t>Summary</w:t>
-      </w:r>
-    </w:p>
-    <w:p>
-      <w:r>
-        <w:t>-------</w:t>
+        <w:t>Automated Decision-Making and Risk</w:t>
+      </w:r>
+    </w:p>
+    <w:p>
+      <w:r>
+        <w:t>----------------------------------</w:t>
+      </w:r>
+    </w:p>
+    <w:p>
+      <w:r>
+        <w:t>Based on these events, it appears that automated decision-making systems are being used by [ORGANIZATION] and/or its service providers to:</w:t>
+      </w:r>
+    </w:p>
+    <w:p>
+      <w:r>
+        <w:t>- classify my communications as suspicious, and</w:t>
+      </w:r>
+    </w:p>
+    <w:p>
+      <w:r>
+        <w:t>- block or materially restrict my ability to communicate with [ORGANIZATION].</w:t>
+      </w:r>
+    </w:p>
+    <w:p>
+      <w:r>
+        <w:lastRenderedPageBreak/>
+        <w:t>My agents have computed behavioral risk scores for [ORGANIZATION] based on responsiveness, representative identity (named vs. anonymous), and blocking behavior. At the time of this complaint, [ORGANIZATION] is assessed as:</w:t>
+      </w:r>
+    </w:p>
+    <w:p>
+      <w:r>
+        <w:t>- Risk score: [RISK_SCORE]</w:t>
+      </w:r>
+    </w:p>
+    <w:p>
+      <w:r>
+        <w:t>- Risk band: [RISK_BAND] ("highest", "quantifiable", or "lowest")</w:t>
       </w:r>
     </w:p>
     <w:p/>
     <w:p>
       <w:r>
-        <w:t>My authorized agent, PrivacyPortfolio Data-Steward, has made good-faith attempts to contact [ORGANIZATION] regarding the exercise of my rights under the California Consumer Privacy Act and related regulations. These attempts have been repeatedly blocked by automated systems, including email security filters, telephony reputation systems, and/or web application firewalls.</w:t>
+        <w:t>Requests</w:t>
+      </w:r>
+    </w:p>
+    <w:p>
+      <w:r>
+        <w:t>--------</w:t>
+      </w:r>
+    </w:p>
+    <w:p>
+      <w:r>
+        <w:t>I respectfully request that the Agency:</w:t>
+      </w:r>
+    </w:p>
+    <w:p>
+      <w:r>
+        <w:t>1. Ask [ORGANIZATION] to confirm whether my communications or identity have been flagged as spam, phishing, fraud, or otherwise suspicious by its systems or third-party providers.</w:t>
+      </w:r>
+    </w:p>
+    <w:p>
+      <w:r>
+        <w:t>2. Ask [ORGANIZATION] to provide an explanation of how such automated decisions are made, to the extent required by law, including the role of any data brokers, reputation services, or industry groups such as APWG.org.</w:t>
+      </w:r>
+    </w:p>
+    <w:p>
+      <w:r>
+        <w:t>3. Ask [ORGANIZATION] to review and correct any false positives that may prevent me from exercising my rights as a California Consumer.</w:t>
+      </w:r>
+    </w:p>
+    <w:p>
+      <w:r>
+        <w:t>4. Consider whether [ORGANIZATION]’s use of automated decision-making and blocking practices is consistent with applicable privacy, fairness, and transparency requirements.</w:t>
       </w:r>
     </w:p>
     <w:p/>
     <w:p>
       <w:r>
-        <w:t>I fully support [ORGANIZATION]’s legitimate interest in protecting its systems and customers from spam, phishing, and fraud. I routinely encourage organizations to report me to industry groups such as APWG.org if they believe my communications are suspicious. However, I also have a legitimate interest in knowing whether I have been flagged as a spammer, phisher, or fraudster, and in correcting any false positives.</w:t>
-      </w:r>
-    </w:p>
-    <w:p/>
-    <w:p>
-      <w:r>
-        <w:t>Timeline of Events</w:t>
-      </w:r>
-    </w:p>
-    <w:p>
-      <w:r>
-        <w:t>------------------</w:t>
-      </w:r>
-    </w:p>
-    <w:p/>
-    <w:p>
-      <w:r>
-        <w:lastRenderedPageBreak/>
-        <w:t>[Complaint-Manager inserts a concise, chronological timeline derived from BlockedCommunicationEvent records, including timestamps, channels, observed error codes, and risk scores.]</w:t>
-      </w:r>
-    </w:p>
-    <w:p/>
-    <w:p>
-      <w:r>
-        <w:t>For example:</w:t>
-      </w:r>
-    </w:p>
-    <w:p/>
-    <w:p>
-      <w:r>
-        <w:t>- [DATE/TIME UTC]: Outbound email to [ORGANIZATION] privacy team was bounced/dropped by [security gateway], classified as [block_type/block_mechanism].</w:t>
-      </w:r>
-    </w:p>
-    <w:p>
-      <w:r>
-        <w:t>- [DATE/TIME UTC]: Outbound phone call to [ORGANIZATION] privacy or customer service line failed with status “[telephony_status_code]”.</w:t>
-      </w:r>
-    </w:p>
-    <w:p>
-      <w:r>
-        <w:t>- [DATE/TIME UTC]: Attempts to access [ORGANIZATION]’s privacy portal were blocked or redirected by automated systems (e.g., CAPTCHA loops, 4xx/5xx responses).</w:t>
-      </w:r>
-    </w:p>
-    <w:p/>
-    <w:p>
-      <w:r>
-        <w:t>Automated Decision-Making and Risk</w:t>
-      </w:r>
-    </w:p>
-    <w:p>
-      <w:r>
-        <w:t>----------------------------------</w:t>
-      </w:r>
-    </w:p>
-    <w:p/>
-    <w:p>
-      <w:r>
-        <w:t>Based on these events, it appears that automated decision-making systems are being used by [ORGANIZATION] and/or its service providers to:</w:t>
-      </w:r>
-    </w:p>
-    <w:p/>
-    <w:p>
-      <w:r>
-        <w:t>- classify my communications as suspicious, and</w:t>
-      </w:r>
-    </w:p>
-    <w:p>
-      <w:r>
-        <w:t>- block or materially restrict my ability to communicate with [ORGANIZATION].</w:t>
-      </w:r>
-    </w:p>
-    <w:p/>
-    <w:p>
-      <w:r>
-        <w:t>My agents have computed behavioral risk scores for [ORGANIZATION] based on responsiveness, representative identity (named vs. anonymous), and blocking behavior. At the time of this complaint, [ORGANIZATION] is assessed as:</w:t>
-      </w:r>
-    </w:p>
-    <w:p/>
-    <w:p>
-      <w:r>
-        <w:t>- Risk score: [RISK_SCORE]</w:t>
-      </w:r>
-    </w:p>
-    <w:p>
-      <w:r>
-        <w:t>- Risk band: [RISK_BAND] ("highest", "quantifiable", or "lowest")</w:t>
-      </w:r>
-    </w:p>
-    <w:p/>
-    <w:p>
-      <w:r>
-        <w:t>Requests</w:t>
+        <w:t>Evidence</w:t>
       </w:r>
     </w:p>
     <w:p>
@@ -569,51 +349,11 @@
         <w:t>--------</w:t>
       </w:r>
     </w:p>
-    <w:p/>
-    <w:p>
-      <w:r>
-        <w:t>I respectfully request that the Agency:</w:t>
-      </w:r>
-    </w:p>
-    <w:p/>
-    <w:p>
-      <w:r>
-        <w:t>1. Ask [ORGANIZATION] to confirm whether my communications or identity have been flagged as spam, phishing, fraud, or otherwise suspicious by its systems or third-party providers.</w:t>
-      </w:r>
-    </w:p>
-    <w:p>
-      <w:r>
-        <w:t>2. Ask [ORGANIZATION] to provide an explanation of how such automated decisions are made, to the extent required by law, including the role of any data brokers, reputation services, or industry groups such as APWG.org.</w:t>
-      </w:r>
-    </w:p>
-    <w:p>
-      <w:r>
-        <w:t>3. Ask [ORGANIZATION] to review and correct any false positives that may prevent me from exercising my rights as a California Consumer.</w:t>
-      </w:r>
-    </w:p>
-    <w:p>
-      <w:r>
-        <w:t>4. Consider whether [ORGANIZATION]’s use of automated decision-making and blocking practices is consistent with applicable privacy, fairness, and transparency requirements.</w:t>
-      </w:r>
-    </w:p>
-    <w:p/>
-    <w:p>
-      <w:r>
-        <w:t>Evidence</w:t>
-      </w:r>
-    </w:p>
-    <w:p>
-      <w:r>
-        <w:t>--------</w:t>
-      </w:r>
-    </w:p>
-    <w:p/>
     <w:p>
       <w:r>
         <w:t>My agents maintain a detailed activity log and evidence manifest, including:</w:t>
       </w:r>
     </w:p>
-    <w:p/>
     <w:p>
       <w:r>
         <w:t>- SMTP, telephony, and HTTP logs</w:t>
@@ -639,7 +379,6 @@
         <w:t>- risk assessments based on [ORGANIZATION]’s behavior</w:t>
       </w:r>
     </w:p>
-    <w:p/>
     <w:p>
       <w:r>
         <w:lastRenderedPageBreak/>
@@ -652,7 +391,6 @@
         <w:t>I certify under penalty of perjury that the statements in this complaint are true and correct to the best of my knowledge and belief.</w:t>
       </w:r>
     </w:p>
-    <w:p/>
     <w:p>
       <w:r>
         <w:t>Sincerely,</w:t>
@@ -694,7 +432,6 @@
       </w:r>
     </w:p>
     <w:p/>
-    <w:p/>
     <w:p>
       <w:r>
         <w:t>BlockedCommunications is Number 1 on the Complaint Hit Chart, followed by:</w:t>
@@ -773,7 +510,6 @@
     </w:p>
     <w:p>
       <w:r>
-        <w:lastRenderedPageBreak/>
         <w:pict w14:anchorId="3D26FB42">
           <v:rect id="_x0000_i1025" style="width:0;height:1.5pt" o:hralign="center" o:hrstd="t" o:hr="t" fillcolor="#a0a0a0" stroked="f"/>
         </w:pict>
@@ -820,6 +556,7 @@
     </w:p>
     <w:p>
       <w:r>
+        <w:lastRenderedPageBreak/>
         <w:t>This is the key point.</w:t>
       </w:r>
     </w:p>
@@ -1118,33 +855,33 @@
         </w:numPr>
       </w:pPr>
       <w:r>
+        <w:t>The RP must not receive more identity data than necessary</w:t>
+      </w:r>
+    </w:p>
+    <w:p>
+      <w:r>
+        <w:t xml:space="preserve">But these can all be implemented </w:t>
+      </w:r>
+      <w:r>
+        <w:rPr>
+          <w:b/>
+          <w:bCs/>
+        </w:rPr>
+        <w:t>within the same company</w:t>
+      </w:r>
+      <w:r>
+        <w:t>, as long as:</w:t>
+      </w:r>
+    </w:p>
+    <w:p>
+      <w:pPr>
+        <w:numPr>
+          <w:ilvl w:val="0"/>
+          <w:numId w:val="5"/>
+        </w:numPr>
+      </w:pPr>
+      <w:r>
         <w:lastRenderedPageBreak/>
-        <w:t>The RP must not receive more identity data than necessary</w:t>
-      </w:r>
-    </w:p>
-    <w:p>
-      <w:r>
-        <w:t xml:space="preserve">But these can all be implemented </w:t>
-      </w:r>
-      <w:r>
-        <w:rPr>
-          <w:b/>
-          <w:bCs/>
-        </w:rPr>
-        <w:t>within the same company</w:t>
-      </w:r>
-      <w:r>
-        <w:t>, as long as:</w:t>
-      </w:r>
-    </w:p>
-    <w:p>
-      <w:pPr>
-        <w:numPr>
-          <w:ilvl w:val="0"/>
-          <w:numId w:val="5"/>
-        </w:numPr>
-      </w:pPr>
-      <w:r>
         <w:t>The CSP function is logically separated</w:t>
       </w:r>
     </w:p>
@@ -1401,23 +1138,23 @@
         </w:numPr>
       </w:pPr>
       <w:r>
+        <w:t>The RP function receives only what it needs</w:t>
+      </w:r>
+    </w:p>
+    <w:p>
+      <w:pPr>
+        <w:numPr>
+          <w:ilvl w:val="0"/>
+          <w:numId w:val="9"/>
+        </w:numPr>
+      </w:pPr>
+      <w:r>
+        <w:t>Internal controls prevent leakage</w:t>
+      </w:r>
+    </w:p>
+    <w:p>
+      <w:r>
         <w:lastRenderedPageBreak/>
-        <w:t>The RP function receives only what it needs</w:t>
-      </w:r>
-    </w:p>
-    <w:p>
-      <w:pPr>
-        <w:numPr>
-          <w:ilvl w:val="0"/>
-          <w:numId w:val="9"/>
-        </w:numPr>
-      </w:pPr>
-      <w:r>
-        <w:t>Internal controls prevent leakage</w:t>
-      </w:r>
-    </w:p>
-    <w:p>
-      <w:r>
         <w:t>So Accenture can be Kantara</w:t>
       </w:r>
       <w:r>
@@ -1660,29 +1397,29 @@
         </w:numPr>
       </w:pPr>
       <w:r>
+        <w:t>DoD contractors</w:t>
+      </w:r>
+    </w:p>
+    <w:p>
+      <w:pPr>
+        <w:numPr>
+          <w:ilvl w:val="0"/>
+          <w:numId w:val="13"/>
+        </w:numPr>
+      </w:pPr>
+      <w:r>
+        <w:t>IRS</w:t>
+      </w:r>
+    </w:p>
+    <w:p>
+      <w:pPr>
+        <w:numPr>
+          <w:ilvl w:val="0"/>
+          <w:numId w:val="13"/>
+        </w:numPr>
+      </w:pPr>
+      <w:r>
         <w:lastRenderedPageBreak/>
-        <w:t>DoD contractors</w:t>
-      </w:r>
-    </w:p>
-    <w:p>
-      <w:pPr>
-        <w:numPr>
-          <w:ilvl w:val="0"/>
-          <w:numId w:val="13"/>
-        </w:numPr>
-      </w:pPr>
-      <w:r>
-        <w:t>IRS</w:t>
-      </w:r>
-    </w:p>
-    <w:p>
-      <w:pPr>
-        <w:numPr>
-          <w:ilvl w:val="0"/>
-          <w:numId w:val="13"/>
-        </w:numPr>
-      </w:pPr>
-      <w:r>
         <w:t>SSA</w:t>
       </w:r>
     </w:p>
@@ -1984,39 +1721,39 @@
         </w:numPr>
       </w:pPr>
       <w:r>
+        <w:t xml:space="preserve">A single organization </w:t>
+      </w:r>
+      <w:r>
+        <w:rPr>
+          <w:b/>
+          <w:bCs/>
+        </w:rPr>
+        <w:t>can</w:t>
+      </w:r>
+      <w:r>
+        <w:t xml:space="preserve"> act as both CSP and RP</w:t>
+      </w:r>
+    </w:p>
+    <w:p>
+      <w:pPr>
+        <w:numPr>
+          <w:ilvl w:val="0"/>
+          <w:numId w:val="14"/>
+        </w:numPr>
+      </w:pPr>
+      <w:r>
+        <w:t>As long as the CSP function is properly implemented</w:t>
+      </w:r>
+    </w:p>
+    <w:p>
+      <w:pPr>
+        <w:numPr>
+          <w:ilvl w:val="0"/>
+          <w:numId w:val="14"/>
+        </w:numPr>
+      </w:pPr>
+      <w:r>
         <w:lastRenderedPageBreak/>
-        <w:t xml:space="preserve">A single organization </w:t>
-      </w:r>
-      <w:r>
-        <w:rPr>
-          <w:b/>
-          <w:bCs/>
-        </w:rPr>
-        <w:t>can</w:t>
-      </w:r>
-      <w:r>
-        <w:t xml:space="preserve"> act as both CSP and RP</w:t>
-      </w:r>
-    </w:p>
-    <w:p>
-      <w:pPr>
-        <w:numPr>
-          <w:ilvl w:val="0"/>
-          <w:numId w:val="14"/>
-        </w:numPr>
-      </w:pPr>
-      <w:r>
-        <w:t>As long as the CSP function is properly implemented</w:t>
-      </w:r>
-    </w:p>
-    <w:p>
-      <w:pPr>
-        <w:numPr>
-          <w:ilvl w:val="0"/>
-          <w:numId w:val="14"/>
-        </w:numPr>
-      </w:pPr>
-      <w:r>
         <w:t>And the RP only receives minimal assertions</w:t>
       </w:r>
     </w:p>
@@ -2198,48 +1935,48 @@
         </w:numPr>
       </w:pPr>
       <w:r>
+        <w:t xml:space="preserve">I don’t see any public evidence that </w:t>
+      </w:r>
+      <w:r>
+        <w:rPr>
+          <w:b/>
+          <w:bCs/>
+        </w:rPr>
+        <w:t>Accenture itself</w:t>
+      </w:r>
+      <w:r>
+        <w:t xml:space="preserve"> (as a CSP/IdSP) holds a </w:t>
+      </w:r>
+      <w:r>
+        <w:rPr>
+          <w:b/>
+          <w:bCs/>
+        </w:rPr>
+        <w:t>Kantara Trust Mark</w:t>
+      </w:r>
+      <w:r>
+        <w:t xml:space="preserve"> for an identity service certified at </w:t>
+      </w:r>
+      <w:r>
+        <w:rPr>
+          <w:b/>
+          <w:bCs/>
+        </w:rPr>
+        <w:t>NIST IAL2 or IAL3</w:t>
+      </w:r>
+      <w:r>
+        <w:t>.</w:t>
+      </w:r>
+    </w:p>
+    <w:p>
+      <w:pPr>
+        <w:numPr>
+          <w:ilvl w:val="0"/>
+          <w:numId w:val="17"/>
+        </w:numPr>
+      </w:pPr>
+      <w:r>
         <w:lastRenderedPageBreak/>
-        <w:t xml:space="preserve">I don’t see any public evidence that </w:t>
-      </w:r>
-      <w:r>
-        <w:rPr>
-          <w:b/>
-          <w:bCs/>
-        </w:rPr>
-        <w:t>Accenture itself</w:t>
-      </w:r>
-      <w:r>
-        <w:t xml:space="preserve"> (as a CSP/IdSP) holds a </w:t>
-      </w:r>
-      <w:r>
-        <w:rPr>
-          <w:b/>
-          <w:bCs/>
-        </w:rPr>
-        <w:t>Kantara Trust Mark</w:t>
-      </w:r>
-      <w:r>
-        <w:t xml:space="preserve"> for an identity service certified at </w:t>
-      </w:r>
-      <w:r>
-        <w:rPr>
-          <w:b/>
-          <w:bCs/>
-        </w:rPr>
-        <w:t>NIST IAL2 or IAL3</w:t>
-      </w:r>
-      <w:r>
-        <w:t>.</w:t>
-      </w:r>
-    </w:p>
-    <w:p>
-      <w:pPr>
-        <w:numPr>
-          <w:ilvl w:val="0"/>
-          <w:numId w:val="17"/>
-        </w:numPr>
-      </w:pPr>
-      <w:r>
         <w:t xml:space="preserve">I also don’t see public evidence that any </w:t>
       </w:r>
       <w:r>
@@ -2587,7 +2324,6 @@
     </w:p>
     <w:p>
       <w:r>
-        <w:lastRenderedPageBreak/>
         <w:t xml:space="preserve">Kantara certifies </w:t>
       </w:r>
       <w:r>
@@ -2607,6 +2343,7 @@
     </w:p>
     <w:p>
       <w:r>
+        <w:lastRenderedPageBreak/>
         <w:t>Accenture, as a systems integrator and outsourcer, might:</w:t>
       </w:r>
     </w:p>
@@ -2906,7 +2643,6 @@
     </w:p>
     <w:p>
       <w:r>
-        <w:lastRenderedPageBreak/>
         <w:t>is reasonable unless:</w:t>
       </w:r>
     </w:p>
@@ -2955,6 +2691,7 @@
         </w:numPr>
       </w:pPr>
       <w:r>
+        <w:lastRenderedPageBreak/>
         <w:t xml:space="preserve">They have </w:t>
       </w:r>
       <w:r>
@@ -3193,23 +2930,23 @@
           <w:b/>
           <w:bCs/>
         </w:rPr>
+        <w:t>✅</w:t>
+      </w:r>
+      <w:r>
+        <w:rPr>
+          <w:b/>
+          <w:bCs/>
+        </w:rPr>
+        <w:t xml:space="preserve"> Short Answer</w:t>
+      </w:r>
+    </w:p>
+    <w:p>
+      <w:r>
+        <w:rPr>
+          <w:b/>
+          <w:bCs/>
+        </w:rPr>
         <w:lastRenderedPageBreak/>
-        <w:t>✅</w:t>
-      </w:r>
-      <w:r>
-        <w:rPr>
-          <w:b/>
-          <w:bCs/>
-        </w:rPr>
-        <w:t xml:space="preserve"> Short Answer</w:t>
-      </w:r>
-    </w:p>
-    <w:p>
-      <w:r>
-        <w:rPr>
-          <w:b/>
-          <w:bCs/>
-        </w:rPr>
         <w:t>Yes. Kantara has a formal process for complaints, challenges, and revocation requests against certified organizations.</w:t>
       </w:r>
       <w:r>
@@ -3493,18 +3230,18 @@
         </w:numPr>
       </w:pPr>
       <w:r>
+        <w:t>Reviews complaints</w:t>
+      </w:r>
+    </w:p>
+    <w:p>
+      <w:pPr>
+        <w:numPr>
+          <w:ilvl w:val="0"/>
+          <w:numId w:val="27"/>
+        </w:numPr>
+      </w:pPr>
+      <w:r>
         <w:lastRenderedPageBreak/>
-        <w:t>Reviews complaints</w:t>
-      </w:r>
-    </w:p>
-    <w:p>
-      <w:pPr>
-        <w:numPr>
-          <w:ilvl w:val="0"/>
-          <w:numId w:val="27"/>
-        </w:numPr>
-      </w:pPr>
-      <w:r>
         <w:t>Investigates non</w:t>
       </w:r>
       <w:r>
@@ -3761,18 +3498,18 @@
     </w:p>
     <w:p>
       <w:r>
+        <w:t>The ARB can:</w:t>
+      </w:r>
+    </w:p>
+    <w:p>
+      <w:pPr>
+        <w:numPr>
+          <w:ilvl w:val="0"/>
+          <w:numId w:val="30"/>
+        </w:numPr>
+      </w:pPr>
+      <w:r>
         <w:lastRenderedPageBreak/>
-        <w:t>The ARB can:</w:t>
-      </w:r>
-    </w:p>
-    <w:p>
-      <w:pPr>
-        <w:numPr>
-          <w:ilvl w:val="0"/>
-          <w:numId w:val="30"/>
-        </w:numPr>
-      </w:pPr>
-      <w:r>
         <w:t>Request evidence from the CSP</w:t>
       </w:r>
     </w:p>
@@ -4046,12 +3783,12 @@
     </w:p>
     <w:p>
       <w:r>
+        <w:t>The search results confirm the governance structure and ongoing compliance obligations that make this possible, even though the specific complaint form isn’t directly shown.</w:t>
+      </w:r>
+    </w:p>
+    <w:p>
+      <w:r>
         <w:lastRenderedPageBreak/>
-        <w:t>The search results confirm the governance structure and ongoing compliance obligations that make this possible, even though the specific complaint form isn’t directly shown.</w:t>
-      </w:r>
-    </w:p>
-    <w:p>
-      <w:r>
         <w:pict w14:anchorId="15CC623E">
           <v:rect id="_x0000_i1040" style="width:0;height:1.5pt" o:hralign="center" o:hrstd="t" o:hr="t" fillcolor="#a0a0a0" stroked="f"/>
         </w:pict>
@@ -4115,7 +3852,348 @@
       </w:r>
     </w:p>
     <w:p/>
+    <w:p>
+      <w:r>
+        <w:rPr>
+          <w:highlight w:val="yellow"/>
+        </w:rPr>
+        <w:t xml:space="preserve">Having submitted more than 500 complaints to 450+ organizations, I keep these complaints in a </w:t>
+      </w:r>
+      <w:r>
+        <w:rPr>
+          <w:b/>
+          <w:bCs/>
+          <w:highlight w:val="yellow"/>
+        </w:rPr>
+        <w:t>local</w:t>
+      </w:r>
+      <w:r>
+        <w:rPr>
+          <w:highlight w:val="yellow"/>
+        </w:rPr>
+        <w:t xml:space="preserve"> training/knowledge folder each agent can access. That way, my experience overrides what others may propose, like “gee, have considered contacting them?” and other well-intentioned suggestions…</w:t>
+      </w:r>
+    </w:p>
     <w:p/>
+    <w:p>
+      <w:pPr>
+        <w:rPr>
+          <w:b/>
+          <w:bCs/>
+          <w:u w:val="single"/>
+        </w:rPr>
+      </w:pPr>
+      <w:r>
+        <w:rPr>
+          <w:b/>
+          <w:bCs/>
+          <w:u w:val="single"/>
+        </w:rPr>
+        <w:t>FILES &amp; FOLDERS</w:t>
+      </w:r>
+    </w:p>
+    <w:p>
+      <w:r>
+        <w:t>complaint-manager/</w:t>
+      </w:r>
+    </w:p>
+    <w:p>
+      <w:r>
+        <w:t>|-- complaint_generate.py</w:t>
+      </w:r>
+    </w:p>
+    <w:p>
+      <w:r>
+        <w:t>|-- complaint_manager.py</w:t>
+      </w:r>
+    </w:p>
+    <w:p>
+      <w:r>
+        <w:t>|-- complaint_manager_handler.py</w:t>
+      </w:r>
+    </w:p>
+    <w:p>
+      <w:r>
+        <w:t>|-- complaint_publish.py</w:t>
+      </w:r>
+    </w:p>
+    <w:p>
+      <w:r>
+        <w:t>|-- complaint_submit.py</w:t>
+      </w:r>
+    </w:p>
+    <w:p>
+      <w:r>
+        <w:t>|-- enforcementagency_get.py</w:t>
+      </w:r>
+    </w:p>
+    <w:p>
+      <w:r>
+        <w:t>|-- liability_discover.py</w:t>
+      </w:r>
+    </w:p>
+    <w:p>
+      <w:r>
+        <w:t>|-- stakeholders_get.py</w:t>
+      </w:r>
+    </w:p>
+    <w:p>
+      <w:r>
+        <w:t>|-- stakeholder_notify.py</w:t>
+      </w:r>
+    </w:p>
+    <w:p>
+      <w:r>
+        <w:t>|-- tree-files.txt</w:t>
+      </w:r>
+    </w:p>
+    <w:p>
+      <w:r>
+        <w:t>|-- __init__.py</w:t>
+      </w:r>
+    </w:p>
+    <w:p>
+      <w:r>
+        <w:t>|</w:t>
+      </w:r>
+    </w:p>
+    <w:p>
+      <w:r>
+        <w:t>|-- agent_card/</w:t>
+      </w:r>
+    </w:p>
+    <w:p>
+      <w:r>
+        <w:lastRenderedPageBreak/>
+        <w:t>|   |-- agent.json</w:t>
+      </w:r>
+    </w:p>
+    <w:p>
+      <w:r>
+        <w:t>|   |-- complaint-manager-agent-icon.png</w:t>
+      </w:r>
+    </w:p>
+    <w:p>
+      <w:r>
+        <w:t>|   |-- Complaint-Manager-AgentCard.md</w:t>
+      </w:r>
+    </w:p>
+    <w:p>
+      <w:r>
+        <w:t>|   |-- __init__.py</w:t>
+      </w:r>
+    </w:p>
+    <w:p>
+      <w:r>
+        <w:t>|   |</w:t>
+      </w:r>
+    </w:p>
+    <w:p>
+      <w:r>
+        <w:t>|   `-- extended/</w:t>
+      </w:r>
+    </w:p>
+    <w:p>
+      <w:r>
+        <w:t>|       |-- agent.json</w:t>
+      </w:r>
+    </w:p>
+    <w:p>
+      <w:r>
+        <w:t>|       `-- Complaint-Manager-AuthenticatedExtendedAgentCard.md</w:t>
+      </w:r>
+    </w:p>
+    <w:p>
+      <w:r>
+        <w:t>|</w:t>
+      </w:r>
+    </w:p>
+    <w:p>
+      <w:r>
+        <w:t>|-- archive/</w:t>
+      </w:r>
+    </w:p>
+    <w:p>
+      <w:r>
+        <w:t>|   |-- complaint_manager.py</w:t>
+      </w:r>
+    </w:p>
+    <w:p>
+      <w:r>
+        <w:t>|   `-- v2-complaint_manager.py</w:t>
+      </w:r>
+    </w:p>
+    <w:p>
+      <w:r>
+        <w:t>|</w:t>
+      </w:r>
+    </w:p>
+    <w:p>
+      <w:r>
+        <w:t>`-- training/</w:t>
+      </w:r>
+    </w:p>
+    <w:p>
+      <w:r>
+        <w:t xml:space="preserve">    |-- Complaint-Manager_Training-Manual.docx</w:t>
+      </w:r>
+    </w:p>
+    <w:p>
+      <w:r>
+        <w:t xml:space="preserve">    |-- __init__.py</w:t>
+      </w:r>
+    </w:p>
+    <w:p>
+      <w:r>
+        <w:t xml:space="preserve">    |</w:t>
+      </w:r>
+    </w:p>
+    <w:p>
+      <w:r>
+        <w:t xml:space="preserve">    |-- artifacts/</w:t>
+      </w:r>
+    </w:p>
+    <w:p>
+      <w:r>
+        <w:t xml:space="preserve">    |   |-- __init__.py</w:t>
+      </w:r>
+    </w:p>
+    <w:p>
+      <w:r>
+        <w:t xml:space="preserve">    |   |</w:t>
+      </w:r>
+    </w:p>
+    <w:p>
+      <w:r>
+        <w:t xml:space="preserve">    |   |-- agreements/</w:t>
+      </w:r>
+    </w:p>
+    <w:p>
+      <w:r>
+        <w:t xml:space="preserve">    |   |   `-- placeholder.txt</w:t>
+      </w:r>
+    </w:p>
+    <w:p>
+      <w:r>
+        <w:t xml:space="preserve">    |   |</w:t>
+      </w:r>
+    </w:p>
+    <w:p>
+      <w:r>
+        <w:t xml:space="preserve">    |   `-- messages/</w:t>
+      </w:r>
+    </w:p>
+    <w:p>
+      <w:r>
+        <w:t xml:space="preserve">    |       |-- complaint.generate.input.schema.json</w:t>
+      </w:r>
+    </w:p>
+    <w:p>
+      <w:r>
+        <w:t xml:space="preserve">    |       |-- complaint.generate.output.schema.json</w:t>
+      </w:r>
+    </w:p>
+    <w:p>
+      <w:r>
+        <w:lastRenderedPageBreak/>
+        <w:t xml:space="preserve">    |       |-- complaint.publish.input.schema.json</w:t>
+      </w:r>
+    </w:p>
+    <w:p>
+      <w:r>
+        <w:t xml:space="preserve">    |       |-- complaint.publish.output.schema.json</w:t>
+      </w:r>
+    </w:p>
+    <w:p>
+      <w:r>
+        <w:t xml:space="preserve">    |       |-- complaint.submit.input.schema.json</w:t>
+      </w:r>
+    </w:p>
+    <w:p>
+      <w:r>
+        <w:t xml:space="preserve">    |       |-- complaint.submit.output.schema.json</w:t>
+      </w:r>
+    </w:p>
+    <w:p>
+      <w:r>
+        <w:t xml:space="preserve">    |       |-- enforcementagency.get.input.schema.json</w:t>
+      </w:r>
+    </w:p>
+    <w:p>
+      <w:r>
+        <w:t xml:space="preserve">    |       |-- enforcementagency.get.output.schema.json</w:t>
+      </w:r>
+    </w:p>
+    <w:p>
+      <w:r>
+        <w:t xml:space="preserve">    |       |-- liability.discover.input.schema.json</w:t>
+      </w:r>
+    </w:p>
+    <w:p>
+      <w:r>
+        <w:t xml:space="preserve">    |       |-- liability.discover.output.schema.json</w:t>
+      </w:r>
+    </w:p>
+    <w:p>
+      <w:r>
+        <w:t xml:space="preserve">    |       |-- stakeholder.notify.input.schema.json</w:t>
+      </w:r>
+    </w:p>
+    <w:p>
+      <w:r>
+        <w:t xml:space="preserve">    |       |-- stakeholder.notify.output.schema.json</w:t>
+      </w:r>
+    </w:p>
+    <w:p>
+      <w:r>
+        <w:t xml:space="preserve">    |       |-- stakeholders.get.input.schema.json</w:t>
+      </w:r>
+    </w:p>
+    <w:p>
+      <w:r>
+        <w:t xml:space="preserve">    |       |-- stakeholders.get.output.schema.json</w:t>
+      </w:r>
+    </w:p>
+    <w:p>
+      <w:r>
+        <w:t xml:space="preserve">    |       `-- __init__.py</w:t>
+      </w:r>
+    </w:p>
+    <w:p>
+      <w:r>
+        <w:t xml:space="preserve">    |</w:t>
+      </w:r>
+    </w:p>
+    <w:p>
+      <w:r>
+        <w:t xml:space="preserve">    |-- knowledge/</w:t>
+      </w:r>
+    </w:p>
+    <w:p>
+      <w:r>
+        <w:t xml:space="preserve">    |   `-- __init__.py</w:t>
+      </w:r>
+    </w:p>
+    <w:p>
+      <w:r>
+        <w:t xml:space="preserve">    |</w:t>
+      </w:r>
+    </w:p>
+    <w:p>
+      <w:r>
+        <w:t xml:space="preserve">    `-- policies/</w:t>
+      </w:r>
+    </w:p>
+    <w:p>
+      <w:r>
+        <w:t xml:space="preserve">        |-- Yo-ai-agent-authorization.txt</w:t>
+      </w:r>
+    </w:p>
+    <w:p>
+      <w:r>
+        <w:t xml:space="preserve">        `-- __init__.py</w:t>
+      </w:r>
+    </w:p>
     <w:sectPr>
       <w:pgSz w:w="12240" w:h="15840"/>
       <w:pgMar w:top="1440" w:right="1440" w:bottom="1440" w:left="1440" w:header="720" w:footer="720" w:gutter="0"/>
